--- a/Project/IST 263 Project Milestone 7 - Jaspreet Singh.docx
+++ b/Project/IST 263 Project Milestone 7 - Jaspreet Singh.docx
@@ -63,10 +63,19 @@
       </w:r>
       <w:r>
         <w:br/>
-        <w:t>This website offers workout plans and advice for individuals looking to gain or lose their weight. Each section is tailored to meet specific goals, helping users transform their bodies in a positive way that fosters confidence and well-being. You'll find complete workout routines, customized meal plans, and guidance on choosing the right method to achieve your fitness objectives. Additionally, images and videos will demonstrate proper form and technique, ensuring you get the most out of your physical activities</w:t>
-      </w:r>
-      <w:r>
-        <w:t>.</w:t>
+        <w:t xml:space="preserve">This website offers workout plans and advice for individuals looking to gain or lose their weight. Each section is tailored to meet specific goals, helping users transform their bodies in a positive way that fosters confidence and well-being. You'll find complete workout routines, customized </w:t>
+      </w:r>
+      <w:r>
+        <w:t xml:space="preserve">lists </w:t>
+      </w:r>
+      <w:r>
+        <w:t>of</w:t>
+      </w:r>
+      <w:r>
+        <w:t xml:space="preserve"> foods to choose from based on your goals</w:t>
+      </w:r>
+      <w:r>
+        <w:t>, and guidance on choosing the right method to achieve your fitness objectives.</w:t>
       </w:r>
     </w:p>
     <w:p>
@@ -114,8 +123,8 @@
         <w:tblLook w:val="04A0" w:firstRow="1" w:lastRow="0" w:firstColumn="1" w:lastColumn="0" w:noHBand="0" w:noVBand="1"/>
       </w:tblPr>
       <w:tblGrid>
-        <w:gridCol w:w="1714"/>
-        <w:gridCol w:w="7636"/>
+        <w:gridCol w:w="1690"/>
+        <w:gridCol w:w="7660"/>
       </w:tblGrid>
       <w:tr>
         <w:tc>
@@ -226,6 +235,13 @@
                 <w:bCs/>
               </w:rPr>
             </w:pPr>
+            <w:r>
+              <w:rPr>
+                <w:b/>
+                <w:bCs/>
+              </w:rPr>
+              <w:t>https://jsingh31-lab.github.io/IST263/Project/project7/nutrition.html</w:t>
+            </w:r>
           </w:p>
         </w:tc>
       </w:tr>
@@ -296,6 +312,13 @@
                 <w:bCs/>
               </w:rPr>
             </w:pPr>
+            <w:r>
+              <w:rPr>
+                <w:b/>
+                <w:bCs/>
+              </w:rPr>
+              <w:t>https://jsingh31-lab.github.io/IST263/Project/project7/workout.html</w:t>
+            </w:r>
           </w:p>
         </w:tc>
       </w:tr>
@@ -367,13 +390,7 @@
     </w:p>
     <w:p>
       <w:r>
-        <w:t xml:space="preserve">Something new that I learned from doing this project was some JavaScript and drop-down menus. I used this primarily on my nutrition guide and workout plans pages. For the nutritional guide, I put a drop-down menu that allowed me to let users click what their goal was for their weight which was either gain or lose, and whatever they clicked, they received an organized list of food items they could eat to help towards their goals. Also, I did something similar for my workout plans page, where I put a 5-day workout plan for people trying to gain weight and people trying to lose weight to compensate for </w:t>
-      </w:r>
-      <w:r>
-        <w:t>many</w:t>
-      </w:r>
-      <w:r>
-        <w:t xml:space="preserve"> individual goals. </w:t>
+        <w:t xml:space="preserve">Something new that I learned from doing this project was some JavaScript and drop-down menus. I used this primarily on my nutrition guide and workout plans pages. For the nutritional guide, I put a drop-down menu that allowed me to let users click what their goal was for their weight which was either gain or lose, and whatever they clicked, they received an organized list of food items they could eat to help towards their goals. Also, I did something similar for my workout plans page, where I put a 5-day workout plan for people trying to gain weight and people trying to lose weight to compensate for many individual goals. </w:t>
       </w:r>
     </w:p>
     <w:p>
@@ -428,8 +445,11 @@
     <w:p/>
     <w:p>
       <w:r>
+        <w:t xml:space="preserve">I had trouble with #14, specifically on my nutrition page's responsiveness. So, I had a dropdown in the menu for my nutrition page with a header and a little description above. But whenever I go into the full </w:t>
+      </w:r>
+      <w:r>
         <w:lastRenderedPageBreak/>
-        <w:t xml:space="preserve">I had trouble with #14, specifically on my nutrition page's responsiveness. So, I had a dropdown in the menu for my nutrition page with a header and a little description above. But whenever I go into the full screen, it changes and makes </w:t>
+        <w:t xml:space="preserve">screen, it changes and makes </w:t>
       </w:r>
       <w:r>
         <w:t>two</w:t>
@@ -1682,6 +1702,7 @@
   <w:style w:type="character" w:default="1" w:styleId="DefaultParagraphFont">
     <w:name w:val="Default Paragraph Font"/>
     <w:uiPriority w:val="1"/>
+    <w:semiHidden/>
     <w:unhideWhenUsed/>
   </w:style>
   <w:style w:type="table" w:default="1" w:styleId="TableNormal">
